--- a/Thesis Work/Simulation/Practice 1/Related DOC/Important 2.docx
+++ b/Thesis Work/Simulation/Practice 1/Related DOC/Important 2.docx
@@ -950,7 +950,7 @@
           </mc:Choice>
           <mc:Fallback>
             <w:pict>
-              <v:line w14:anchorId="47CE3F98" id="Straight Connector 13" o:spid="_x0000_s1026" style="position:absolute;z-index:251664384;visibility:visible;mso-wrap-style:square;mso-width-percent:0;mso-height-percent:0;mso-wrap-distance-left:9pt;mso-wrap-distance-top:0;mso-wrap-distance-right:9pt;mso-wrap-distance-bottom:0;mso-position-horizontal:absolute;mso-position-horizontal-relative:text;mso-position-vertical:absolute;mso-position-vertical-relative:text;mso-width-percent:0;mso-height-percent:0;mso-width-relative:margin;mso-height-relative:margin" from="390.15pt,14.2pt" to="391.05pt,203.25pt" o:gfxdata="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" strokecolor="#70ad47 [3209]" strokeweight="1.5pt">
+              <v:line w14:anchorId="77D886BB" id="Straight Connector 13" o:spid="_x0000_s1026" style="position:absolute;z-index:251664384;visibility:visible;mso-wrap-style:square;mso-width-percent:0;mso-height-percent:0;mso-wrap-distance-left:9pt;mso-wrap-distance-top:0;mso-wrap-distance-right:9pt;mso-wrap-distance-bottom:0;mso-position-horizontal:absolute;mso-position-horizontal-relative:text;mso-position-vertical:absolute;mso-position-vertical-relative:text;mso-width-percent:0;mso-height-percent:0;mso-width-relative:margin;mso-height-relative:margin" from="390.15pt,14.2pt" to="391.05pt,203.25pt" o:gfxdata="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" strokecolor="#70ad47 [3209]" strokeweight="1.5pt">
                 <v:stroke joinstyle="miter"/>
               </v:line>
             </w:pict>
@@ -1022,7 +1022,7 @@
           </mc:Choice>
           <mc:Fallback>
             <w:pict>
-              <v:line w14:anchorId="06D065B4" id="Straight Connector 11" o:spid="_x0000_s1026" style="position:absolute;z-index:251660288;visibility:visible;mso-wrap-style:square;mso-width-percent:0;mso-height-percent:0;mso-wrap-distance-left:9pt;mso-wrap-distance-top:0;mso-wrap-distance-right:9pt;mso-wrap-distance-bottom:0;mso-position-horizontal:absolute;mso-position-horizontal-relative:text;mso-position-vertical:absolute;mso-position-vertical-relative:text;mso-width-percent:0;mso-height-percent:0;mso-width-relative:margin;mso-height-relative:margin" from="315.25pt,13.6pt" to="316.2pt,202.7pt" o:gfxdata="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" strokecolor="#70ad47 [3209]" strokeweight="1.5pt">
+              <v:line w14:anchorId="2463D888" id="Straight Connector 11" o:spid="_x0000_s1026" style="position:absolute;z-index:251660288;visibility:visible;mso-wrap-style:square;mso-width-percent:0;mso-height-percent:0;mso-wrap-distance-left:9pt;mso-wrap-distance-top:0;mso-wrap-distance-right:9pt;mso-wrap-distance-bottom:0;mso-position-horizontal:absolute;mso-position-horizontal-relative:text;mso-position-vertical:absolute;mso-position-vertical-relative:text;mso-width-percent:0;mso-height-percent:0;mso-width-relative:margin;mso-height-relative:margin" from="315.25pt,13.6pt" to="316.2pt,202.7pt" o:gfxdata="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" strokecolor="#70ad47 [3209]" strokeweight="1.5pt">
                 <v:stroke joinstyle="miter"/>
               </v:line>
             </w:pict>
@@ -1094,7 +1094,7 @@
           </mc:Choice>
           <mc:Fallback>
             <w:pict>
-              <v:line w14:anchorId="43AFF721" id="Straight Connector 10" o:spid="_x0000_s1026" style="position:absolute;flip:y;z-index:251659264;visibility:visible;mso-wrap-style:square;mso-width-percent:0;mso-height-percent:0;mso-wrap-distance-left:9pt;mso-wrap-distance-top:0;mso-wrap-distance-right:9pt;mso-wrap-distance-bottom:0;mso-position-horizontal:absolute;mso-position-horizontal-relative:text;mso-position-vertical:absolute;mso-position-vertical-relative:text;mso-width-percent:0;mso-height-percent:0;mso-width-relative:margin;mso-height-relative:margin" from="314.55pt,13.8pt" to="390.7pt,13.8pt" o:gfxdata="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" strokecolor="#70ad47 [3209]" strokeweight="1.5pt">
+              <v:line w14:anchorId="572FE82B" id="Straight Connector 10" o:spid="_x0000_s1026" style="position:absolute;flip:y;z-index:251659264;visibility:visible;mso-wrap-style:square;mso-width-percent:0;mso-height-percent:0;mso-wrap-distance-left:9pt;mso-wrap-distance-top:0;mso-wrap-distance-right:9pt;mso-wrap-distance-bottom:0;mso-position-horizontal:absolute;mso-position-horizontal-relative:text;mso-position-vertical:absolute;mso-position-vertical-relative:text;mso-width-percent:0;mso-height-percent:0;mso-width-relative:margin;mso-height-relative:margin" from="314.55pt,13.8pt" to="390.7pt,13.8pt" o:gfxdata="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" strokecolor="#70ad47 [3209]" strokeweight="1.5pt">
                 <v:stroke joinstyle="miter"/>
               </v:line>
             </w:pict>
@@ -1178,7 +1178,7 @@
           </mc:Choice>
           <mc:Fallback>
             <w:pict>
-              <v:line w14:anchorId="4A576BF4" id="Straight Connector 12" o:spid="_x0000_s1026" style="position:absolute;flip:y;z-index:251662336;visibility:visible;mso-wrap-style:square;mso-width-percent:0;mso-height-percent:0;mso-wrap-distance-left:9pt;mso-wrap-distance-top:0;mso-wrap-distance-right:9pt;mso-wrap-distance-bottom:0;mso-position-horizontal:absolute;mso-position-horizontal-relative:text;mso-position-vertical:absolute;mso-position-vertical-relative:text;mso-width-percent:0;mso-height-percent:0;mso-width-relative:margin;mso-height-relative:margin" from="315.7pt,185.6pt" to="391.8pt,185.6pt" o:gfxdata="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" strokecolor="#70ad47 [3209]" strokeweight="1.5pt">
+              <v:line w14:anchorId="4FB34B9B" id="Straight Connector 12" o:spid="_x0000_s1026" style="position:absolute;flip:y;z-index:251662336;visibility:visible;mso-wrap-style:square;mso-width-percent:0;mso-height-percent:0;mso-wrap-distance-left:9pt;mso-wrap-distance-top:0;mso-wrap-distance-right:9pt;mso-wrap-distance-bottom:0;mso-position-horizontal:absolute;mso-position-horizontal-relative:text;mso-position-vertical:absolute;mso-position-vertical-relative:text;mso-width-percent:0;mso-height-percent:0;mso-width-relative:margin;mso-height-relative:margin" from="315.7pt,185.6pt" to="391.8pt,185.6pt" o:gfxdata="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" strokecolor="#70ad47 [3209]" strokeweight="1.5pt">
                 <v:stroke joinstyle="miter"/>
               </v:line>
             </w:pict>
@@ -1433,6 +1433,48 @@
           <w:szCs w:val="28"/>
         </w:rPr>
       </w:pPr>
+      <w:r>
+        <w:rPr>
+          <w:rFonts w:ascii="Times New Roman" w:hAnsi="Times New Roman" w:cs="Times New Roman"/>
+          <w:sz w:val="28"/>
+          <w:szCs w:val="28"/>
+        </w:rPr>
+        <w:t xml:space="preserve">As we know due to the leakage inductance the filter sometime does not provide actual filter response. That is why </w:t>
+      </w:r>
+      <w:bookmarkStart w:id="0" w:name="_GoBack"/>
+      <w:bookmarkEnd w:id="0"/>
+      <w:r>
+        <w:rPr>
+          <w:rFonts w:ascii="Times New Roman" w:hAnsi="Times New Roman" w:cs="Times New Roman"/>
+          <w:sz w:val="28"/>
+          <w:szCs w:val="28"/>
+        </w:rPr>
+        <w:t xml:space="preserve"> </w:t>
+      </w:r>
+    </w:p>
+    <w:p>
+      <w:pPr>
+        <w:pStyle w:val="ListParagraph"/>
+        <w:ind w:left="0"/>
+        <w:jc w:val="both"/>
+        <w:rPr>
+          <w:rFonts w:ascii="Times New Roman" w:hAnsi="Times New Roman" w:cs="Times New Roman"/>
+          <w:sz w:val="28"/>
+          <w:szCs w:val="28"/>
+        </w:rPr>
+      </w:pPr>
+    </w:p>
+    <w:p>
+      <w:pPr>
+        <w:pStyle w:val="ListParagraph"/>
+        <w:ind w:left="0"/>
+        <w:jc w:val="both"/>
+        <w:rPr>
+          <w:rFonts w:ascii="Times New Roman" w:hAnsi="Times New Roman" w:cs="Times New Roman"/>
+          <w:sz w:val="28"/>
+          <w:szCs w:val="28"/>
+        </w:rPr>
+      </w:pPr>
     </w:p>
     <w:p>
       <w:pPr>
@@ -1509,7 +1551,6 @@
         <w:rPr>
           <w:noProof/>
         </w:rPr>
-        <w:lastRenderedPageBreak/>
         <w:drawing>
           <wp:inline distT="0" distB="0" distL="0" distR="0" wp14:anchorId="4AEC1250" wp14:editId="09009F5C">
             <wp:extent cx="5943600" cy="2760345"/>
@@ -1654,8 +1695,6 @@
           <w:szCs w:val="28"/>
         </w:rPr>
       </w:pPr>
-      <w:bookmarkStart w:id="0" w:name="_GoBack"/>
-      <w:bookmarkEnd w:id="0"/>
       <w:r>
         <w:rPr>
           <w:rFonts w:ascii="Times New Roman" w:hAnsi="Times New Roman" w:cs="Times New Roman"/>
